--- a/new/2024/cordoba2024-reglamento.docx
+++ b/new/2024/cordoba2024-reglamento.docx
@@ -12,18 +12,18 @@
           <w:noProof/>
         </w:rPr>
         <w:drawing>
-          <wp:anchor distT="0" distB="0" distL="114300" distR="114300" simplePos="0" relativeHeight="251667456" behindDoc="0" locked="0" layoutInCell="1" allowOverlap="1" wp14:anchorId="3A3A2985" wp14:editId="2BE912FD">
+          <wp:anchor distT="0" distB="0" distL="114300" distR="114300" simplePos="0" relativeHeight="251667456" behindDoc="0" locked="0" layoutInCell="1" allowOverlap="1" wp14:anchorId="2D80DAC6" wp14:editId="52DC917A">
             <wp:simplePos x="0" y="0"/>
-            <wp:positionH relativeFrom="column">
-              <wp:posOffset>556260</wp:posOffset>
+            <wp:positionH relativeFrom="margin">
+              <wp:posOffset>426720</wp:posOffset>
             </wp:positionH>
             <wp:positionV relativeFrom="paragraph">
-              <wp:posOffset>-293370</wp:posOffset>
+              <wp:posOffset>-353695</wp:posOffset>
             </wp:positionV>
-            <wp:extent cx="6545580" cy="9262415"/>
-            <wp:effectExtent l="0" t="0" r="7620" b="0"/>
+            <wp:extent cx="6662451" cy="9433560"/>
+            <wp:effectExtent l="0" t="0" r="5080" b="0"/>
             <wp:wrapNone/>
-            <wp:docPr id="579891450" name="Imagen 1"/>
+            <wp:docPr id="687401957" name="Imagen 2"/>
             <wp:cNvGraphicFramePr>
               <a:graphicFrameLocks xmlns:a="http://schemas.openxmlformats.org/drawingml/2006/main" noChangeAspect="1"/>
             </wp:cNvGraphicFramePr>
@@ -31,8 +31,10 @@
               <a:graphicData uri="http://schemas.openxmlformats.org/drawingml/2006/picture">
                 <pic:pic xmlns:pic="http://schemas.openxmlformats.org/drawingml/2006/picture">
                   <pic:nvPicPr>
-                    <pic:cNvPr id="579891450" name=""/>
-                    <pic:cNvPicPr/>
+                    <pic:cNvPr id="0" name="Picture 1"/>
+                    <pic:cNvPicPr>
+                      <a:picLocks noChangeAspect="1" noChangeArrowheads="1"/>
+                    </pic:cNvPicPr>
                   </pic:nvPicPr>
                   <pic:blipFill>
                     <a:blip r:embed="rId8">
@@ -42,18 +44,23 @@
                         </a:ext>
                       </a:extLst>
                     </a:blip>
+                    <a:srcRect/>
                     <a:stretch>
                       <a:fillRect/>
                     </a:stretch>
                   </pic:blipFill>
-                  <pic:spPr>
+                  <pic:spPr bwMode="auto">
                     <a:xfrm>
                       <a:off x="0" y="0"/>
-                      <a:ext cx="6545580" cy="9262415"/>
+                      <a:ext cx="6662451" cy="9433560"/>
                     </a:xfrm>
                     <a:prstGeom prst="rect">
                       <a:avLst/>
                     </a:prstGeom>
+                    <a:noFill/>
+                    <a:ln>
+                      <a:noFill/>
+                    </a:ln>
                   </pic:spPr>
                 </pic:pic>
               </a:graphicData>
@@ -257,28 +264,35 @@
       <w:r>
         <w:rPr>
           <w:rStyle w:val="RSCar"/>
-        </w:rPr>
-        <w:t>SPG RUNNING SERIES</w:t>
+          <w:color w:val="FF0000"/>
+        </w:rPr>
+        <w:t>CARRERA</w:t>
       </w:r>
       <w:r>
         <w:rPr>
           <w:rStyle w:val="RSCar"/>
+          <w:color w:val="FF0000"/>
         </w:rPr>
         <w:t xml:space="preserve"> </w:t>
       </w:r>
       <w:r>
         <w:rPr>
           <w:rStyle w:val="RSCar"/>
+          <w:color w:val="FF0000"/>
         </w:rPr>
         <w:t>A</w:t>
       </w:r>
       <w:r>
         <w:rPr>
           <w:rStyle w:val="RSCar"/>
+          <w:color w:val="FF0000"/>
         </w:rPr>
         <w:t>JE CÓRDOBA</w:t>
       </w:r>
       <w:r>
+        <w:rPr>
+          <w:color w:val="FF0000"/>
+        </w:rPr>
         <w:t xml:space="preserve"> </w:t>
       </w:r>
       <w:r>
@@ -374,7 +388,16 @@
         <w:t>,</w:t>
       </w:r>
       <w:r>
-        <w:t xml:space="preserve"> nuestras pruebas absolutas de 5K y 10K son puntuables para el Circuito de Carreras Populares de Córdoba 2024 organizado por Diputación de Córdoba</w:t>
+        <w:t xml:space="preserve"> nuestras </w:t>
+      </w:r>
+      <w:r>
+        <w:rPr>
+          <w:color w:val="FF0000"/>
+        </w:rPr>
+        <w:t xml:space="preserve">pruebas absolutas de 5K y 10K son puntuables </w:t>
+      </w:r>
+      <w:r>
+        <w:t>para el Circuito de Carreras Populares de Córdoba 2024 organizado por Diputación de Córdoba</w:t>
       </w:r>
       <w:r>
         <w:t>,</w:t>
@@ -1642,13 +1665,34 @@
         <w:t xml:space="preserve">El reparto de dorsales/bolsa de carreras absolutas será </w:t>
       </w:r>
       <w:r>
-        <w:t xml:space="preserve">el día anterior, 9 de </w:t>
-      </w:r>
-      <w:r>
+        <w:t xml:space="preserve">el día anterior, </w:t>
+      </w:r>
+      <w:r>
+        <w:rPr>
+          <w:color w:val="FF0000"/>
+        </w:rPr>
+        <w:t>2</w:t>
+      </w:r>
+      <w:r>
+        <w:rPr>
+          <w:color w:val="FF0000"/>
+        </w:rPr>
+        <w:t xml:space="preserve">9 de </w:t>
+      </w:r>
+      <w:r>
+        <w:rPr>
+          <w:color w:val="FF0000"/>
+        </w:rPr>
         <w:t>n</w:t>
       </w:r>
       <w:r>
-        <w:t>oviembre en el Mercado Victoria</w:t>
+        <w:rPr>
+          <w:color w:val="FF0000"/>
+        </w:rPr>
+        <w:t xml:space="preserve">oviembre </w:t>
+      </w:r>
+      <w:r>
+        <w:t>en el Mercado Victoria</w:t>
       </w:r>
       <w:r>
         <w:t xml:space="preserve">. El mismo día de la prueba se repartirán dorsales/bolsa del corredor desde </w:t>
@@ -1665,7 +1709,22 @@
         <w:pStyle w:val="RS"/>
       </w:pPr>
       <w:r>
-        <w:t>Los dorsales de las carreras infantiles y familiar se repartirán el día 9 de noviembre en el Mercado Victoria. El mismo día de la prueba se repartirán de 10:00 a 11:00 el día de la prueba.</w:t>
+        <w:t xml:space="preserve">Los dorsales de las carreras infantiles y familiar se repartirán el día </w:t>
+      </w:r>
+      <w:r>
+        <w:rPr>
+          <w:color w:val="FF0000"/>
+        </w:rPr>
+        <w:t>2</w:t>
+      </w:r>
+      <w:r>
+        <w:rPr>
+          <w:color w:val="FF0000"/>
+        </w:rPr>
+        <w:t xml:space="preserve">9 de noviembre </w:t>
+      </w:r>
+      <w:r>
+        <w:t>en el Mercado Victoria. El mismo día de la prueba se repartirán de 10:00 a 11:00 el día de la prueba.</w:t>
       </w:r>
     </w:p>
     <w:p>
@@ -1829,7 +1888,10 @@
         <w:t xml:space="preserve">Fin: </w:t>
       </w:r>
       <w:r>
-        <w:t>MIÉRCOLES 6</w:t>
+        <w:t xml:space="preserve">MIÉRCOLES </w:t>
+      </w:r>
+      <w:r>
+        <w:t>27</w:t>
       </w:r>
       <w:r>
         <w:t xml:space="preserve"> </w:t>
@@ -2256,7 +2318,13 @@
         <w:rPr>
           <w:color w:val="FF0000"/>
         </w:rPr>
-        <w:t>10 noviembre 2024</w:t>
+        <w:t>3</w:t>
+      </w:r>
+      <w:r>
+        <w:rPr>
+          <w:color w:val="FF0000"/>
+        </w:rPr>
+        <w:t>0 noviembre 2024</w:t>
       </w:r>
     </w:p>
     <w:p>
@@ -2424,7 +2492,13 @@
         <w:rPr>
           <w:color w:val="FF0000"/>
         </w:rPr>
-        <w:t>10 noviembre 2024</w:t>
+        <w:t>3</w:t>
+      </w:r>
+      <w:r>
+        <w:rPr>
+          <w:color w:val="FF0000"/>
+        </w:rPr>
+        <w:t>0 noviembre 2024</w:t>
       </w:r>
     </w:p>
     <w:p>
@@ -3624,7 +3698,7 @@
       <mc:AlternateContent>
         <mc:Choice Requires="wps">
           <w:drawing>
-            <wp:anchor distT="0" distB="0" distL="118745" distR="118745" simplePos="0" relativeHeight="251659264" behindDoc="1" locked="0" layoutInCell="1" allowOverlap="0" wp14:anchorId="585383E3" wp14:editId="536C7E73">
+            <wp:anchor distT="0" distB="0" distL="118745" distR="118745" simplePos="0" relativeHeight="251659264" behindDoc="1" locked="0" layoutInCell="1" allowOverlap="0" wp14:anchorId="585383E3" wp14:editId="5AF8B268">
               <wp:simplePos x="0" y="0"/>
               <wp:positionH relativeFrom="margin">
                 <wp:posOffset>0</wp:posOffset>
@@ -3650,7 +3724,7 @@
                         <a:avLst/>
                       </a:prstGeom>
                       <a:solidFill>
-                        <a:srgbClr val="2B99BB"/>
+                        <a:srgbClr val="FF0000"/>
                       </a:solidFill>
                       <a:ln>
                         <a:noFill/>
@@ -3692,13 +3766,16 @@
                                 </w:rPr>
                               </w:pPr>
                               <w:r>
-                                <w:t>SPG</w:t>
+                                <w:t>CARRERA</w:t>
                               </w:r>
                               <w:r>
-                                <w:t xml:space="preserve"> RUNNING SERIES </w:t>
+                                <w:t xml:space="preserve"> </w:t>
                               </w:r>
                               <w:r>
                                 <w:t>AJE CÓRDOBA 2024</w:t>
+                              </w:r>
+                              <w:r>
+                                <w:t xml:space="preserve"> – LA CARRERA DE LAS EMPRESAS</w:t>
                               </w:r>
                             </w:p>
                           </w:sdtContent>
@@ -3725,7 +3802,7 @@
         </mc:Choice>
         <mc:Fallback>
           <w:pict>
-            <v:rect w14:anchorId="585383E3" id="Rectángulo 197" o:spid="_x0000_s1026" style="position:absolute;left:0;text-align:left;margin-left:0;margin-top:8.25pt;width:468.5pt;height:57.4pt;z-index:-251657216;visibility:visible;mso-wrap-style:square;mso-width-percent:1000;mso-height-percent:0;mso-wrap-distance-left:9.35pt;mso-wrap-distance-top:0;mso-wrap-distance-right:9.35pt;mso-wrap-distance-bottom:0;mso-position-horizontal:absolute;mso-position-horizontal-relative:margin;mso-position-vertical:absolute;mso-position-vertical-relative:page;mso-width-percent:1000;mso-height-percent:0;mso-width-relative:margin;mso-height-relative:page;v-text-anchor:middle" o:gfxdata="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" o:allowoverlap="f" fillcolor="#2b99bb" stroked="f" strokeweight="1pt">
+            <v:rect w14:anchorId="585383E3" id="Rectángulo 197" o:spid="_x0000_s1026" style="position:absolute;left:0;text-align:left;margin-left:0;margin-top:8.25pt;width:468.5pt;height:57.4pt;z-index:-251657216;visibility:visible;mso-wrap-style:square;mso-width-percent:1000;mso-height-percent:0;mso-wrap-distance-left:9.35pt;mso-wrap-distance-top:0;mso-wrap-distance-right:9.35pt;mso-wrap-distance-bottom:0;mso-position-horizontal:absolute;mso-position-horizontal-relative:margin;mso-position-vertical:absolute;mso-position-vertical-relative:page;mso-width-percent:1000;mso-height-percent:0;mso-width-relative:margin;mso-height-relative:page;v-text-anchor:middle" o:gfxdata="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" o:allowoverlap="f" fillcolor="red" stroked="f" strokeweight="1pt">
               <v:textbox>
                 <w:txbxContent>
                   <w:sdt>
@@ -3746,13 +3823,16 @@
                           </w:rPr>
                         </w:pPr>
                         <w:r>
-                          <w:t>SPG</w:t>
+                          <w:t>CARRERA</w:t>
                         </w:r>
                         <w:r>
-                          <w:t xml:space="preserve"> RUNNING SERIES </w:t>
+                          <w:t xml:space="preserve"> </w:t>
                         </w:r>
                         <w:r>
                           <w:t>AJE CÓRDOBA 2024</w:t>
+                        </w:r>
+                        <w:r>
+                          <w:t xml:space="preserve"> – LA CARRERA DE LAS EMPRESAS</w:t>
                         </w:r>
                       </w:p>
                     </w:sdtContent>

--- a/new/2024/cordoba2024-reglamento.docx
+++ b/new/2024/cordoba2024-reglamento.docx
@@ -12,18 +12,18 @@
           <w:noProof/>
         </w:rPr>
         <w:drawing>
-          <wp:anchor distT="0" distB="0" distL="114300" distR="114300" simplePos="0" relativeHeight="251667456" behindDoc="0" locked="0" layoutInCell="1" allowOverlap="1" wp14:anchorId="2D80DAC6" wp14:editId="52DC917A">
+          <wp:anchor distT="0" distB="0" distL="114300" distR="114300" simplePos="0" relativeHeight="251667456" behindDoc="0" locked="0" layoutInCell="1" allowOverlap="1" wp14:anchorId="00ED7F5C" wp14:editId="796EED93">
             <wp:simplePos x="0" y="0"/>
             <wp:positionH relativeFrom="margin">
-              <wp:posOffset>426720</wp:posOffset>
+              <wp:align>center</wp:align>
             </wp:positionH>
             <wp:positionV relativeFrom="paragraph">
-              <wp:posOffset>-353695</wp:posOffset>
+              <wp:posOffset>-376555</wp:posOffset>
             </wp:positionV>
-            <wp:extent cx="6662451" cy="9433560"/>
-            <wp:effectExtent l="0" t="0" r="5080" b="0"/>
+            <wp:extent cx="6652260" cy="9419129"/>
+            <wp:effectExtent l="0" t="0" r="0" b="0"/>
             <wp:wrapNone/>
-            <wp:docPr id="687401957" name="Imagen 2"/>
+            <wp:docPr id="1158434996" name="Imagen 2"/>
             <wp:cNvGraphicFramePr>
               <a:graphicFrameLocks xmlns:a="http://schemas.openxmlformats.org/drawingml/2006/main" noChangeAspect="1"/>
             </wp:cNvGraphicFramePr>
@@ -52,7 +52,7 @@
                   <pic:spPr bwMode="auto">
                     <a:xfrm>
                       <a:off x="0" y="0"/>
-                      <a:ext cx="6662451" cy="9433560"/>
+                      <a:ext cx="6652260" cy="9419129"/>
                     </a:xfrm>
                     <a:prstGeom prst="rect">
                       <a:avLst/>
@@ -65,12 +65,6 @@
                 </pic:pic>
               </a:graphicData>
             </a:graphic>
-            <wp14:sizeRelH relativeFrom="margin">
-              <wp14:pctWidth>0</wp14:pctWidth>
-            </wp14:sizeRelH>
-            <wp14:sizeRelV relativeFrom="margin">
-              <wp14:pctHeight>0</wp14:pctHeight>
-            </wp14:sizeRelV>
           </wp:anchor>
         </w:drawing>
       </w:r>
@@ -3766,16 +3760,7 @@
                                 </w:rPr>
                               </w:pPr>
                               <w:r>
-                                <w:t>CARRERA</w:t>
-                              </w:r>
-                              <w:r>
-                                <w:t xml:space="preserve"> </w:t>
-                              </w:r>
-                              <w:r>
-                                <w:t>AJE CÓRDOBA 2024</w:t>
-                              </w:r>
-                              <w:r>
-                                <w:t xml:space="preserve"> – LA CARRERA DE LAS EMPRESAS</w:t>
+                                <w:t>SPG RUNNING SERIES AJE CÓRDOBA 2024</w:t>
                               </w:r>
                             </w:p>
                           </w:sdtContent>
@@ -3823,16 +3808,7 @@
                           </w:rPr>
                         </w:pPr>
                         <w:r>
-                          <w:t>CARRERA</w:t>
-                        </w:r>
-                        <w:r>
-                          <w:t xml:space="preserve"> </w:t>
-                        </w:r>
-                        <w:r>
-                          <w:t>AJE CÓRDOBA 2024</w:t>
-                        </w:r>
-                        <w:r>
-                          <w:t xml:space="preserve"> – LA CARRERA DE LAS EMPRESAS</w:t>
+                          <w:t>SPG RUNNING SERIES AJE CÓRDOBA 2024</w:t>
                         </w:r>
                       </w:p>
                     </w:sdtContent>
